--- a/Milestone 3 Design Document.docx
+++ b/Milestone 3 Design Document.docx
@@ -283,6 +283,77 @@
           <w:rtl w:val="0"/>
         </w:rPr>
         <w:t xml:space="preserve">The Game controller also contains a "lobby" class, this is mainly used before the game starts to store the cats that are trying to join the game. The main reason that this needs to exist is because the gameStateModel is not created until all players have joined the game, and in the meantime the cats that are waiting to start need to exist.</w:t>
+      </w:r>
+    </w:p>
+    <w:p>
+      <w:pPr>
+        <w:jc w:val="center"/>
+        <w:rPr>
+          <w:sz w:val="24"/>
+          <w:szCs w:val="24"/>
+        </w:rPr>
+      </w:pPr>
+      <w:r>
+        <w:rPr>
+          <w:rtl w:val="0"/>
+        </w:rPr>
+      </w:r>
+    </w:p>
+    <w:p>
+      <w:pPr>
+        <w:jc w:val="center"/>
+        <w:rPr>
+          <w:sz w:val="24"/>
+          <w:szCs w:val="24"/>
+        </w:rPr>
+      </w:pPr>
+      <w:r>
+        <w:rPr>
+          <w:rtl w:val="0"/>
+        </w:rPr>
+      </w:r>
+    </w:p>
+    <w:p>
+      <w:pPr>
+        <w:jc w:val="center"/>
+        <w:rPr>
+          <w:b w:val="1"/>
+          <w:sz w:val="32"/>
+          <w:szCs w:val="32"/>
+        </w:rPr>
+      </w:pPr>
+      <w:r>
+        <w:rPr>
+          <w:b w:val="1"/>
+          <w:sz w:val="32"/>
+          <w:szCs w:val="32"/>
+          <w:rtl w:val="0"/>
+        </w:rPr>
+        <w:t xml:space="preserve">Frontend Design</w:t>
+      </w:r>
+    </w:p>
+    <w:p>
+      <w:pPr>
+        <w:jc w:val="center"/>
+        <w:rPr>
+          <w:sz w:val="30"/>
+          <w:szCs w:val="30"/>
+        </w:rPr>
+      </w:pPr>
+      <w:r>
+        <w:rPr>
+          <w:color w:val="24292f"/>
+          <w:sz w:val="24"/>
+          <w:szCs w:val="24"/>
+          <w:highlight w:val="white"/>
+          <w:rtl w:val="0"/>
+        </w:rPr>
+        <w:t xml:space="preserve">A lot has changed in the frontend from MS2, since React uses Components to render its view. We were not really specifying these components in our UML previously. Additionally, the abstract ActionBody class was created and implemented by every other class in the actionRequests folder (all new), in order to eliminate a large switch statement that was being used to build a request body depending on a given action. For more on this, see frontend README</w:t>
+      </w:r>
+      <w:r>
+        <w:rPr>
+          <w:rtl w:val="0"/>
+        </w:rPr>
       </w:r>
     </w:p>
     <w:sectPr>
@@ -782,7 +853,7 @@
 
 <file path=customXML/item1.xml><?xml version="1.0" encoding="utf-8"?>
 <go:gDocsCustomXmlDataStorage xmlns:go="http://customooxmlschemas.google.com/" xmlns:r="http://schemas.openxmlformats.org/officeDocument/2006/relationships">
-  <go:docsCustomData xmlns:go="http://customooxmlschemas.google.com/" roundtripDataSignature="AMtx7mjBD70jBs3IZfPO04Qg+JKpEMrZ5w==">AMUW2mVNdolB9W1MrWog18KfLGXZSelc3rYVH0KA5wUyqz5/PkU9hM9bE2v+H99OwueLYz3aEbL5Nsu/LhaT99hWWuESBGMOZ6yWYeTiscAXeMsQkJiC/48=</go:docsCustomData>
+  <go:docsCustomData xmlns:go="http://customooxmlschemas.google.com/" roundtripDataSignature="AMtx7mjBD70jBs3IZfPO04Qg+JKpEMrZ5w==">AMUW2mU8D8l6klJ8EhbCMGoOPmJbPwe41cVTHXKrJao62pTf/H6w4dESdFWUDnPyj15CBFcD8aMn0Sqh0c/Ih42ZDhXg3Yjt5fbYrBOwVWF6RZJz0NNP03s=</go:docsCustomData>
 </go:gDocsCustomXmlDataStorage>
 </file>
 
